--- a/devpost.docx
+++ b/devpost.docx
@@ -9,7 +9,15 @@
     </w:p>
     <w:p>
       <w:r>
-        <w:t>We were inspired by the browser extension Momentum. Momentum beautifies your new tabs with pictures from around the world and motivates you to focus through quotes and mantras. While productivity is great and all, we thought everyone could use a few more laughs during this time of quarantine and isolation. And thus, the MemeMachine was born.</w:t>
+        <w:t xml:space="preserve">We were inspired by the browser extension Momentum. Momentum beautifies your new tabs with pictures from around the world and motivates you to focus through quotes and mantras. While productivity is great and all, we thought everyone could use a few more laughs during this time of quarantine and isolation. And thus, the </w:t>
+      </w:r>
+      <w:proofErr w:type="spellStart"/>
+      <w:r>
+        <w:t>MemeMachine</w:t>
+      </w:r>
+      <w:proofErr w:type="spellEnd"/>
+      <w:r>
+        <w:t xml:space="preserve"> was born.</w:t>
       </w:r>
     </w:p>
     <w:p/>
@@ -20,7 +28,47 @@
     </w:p>
     <w:p>
       <w:r>
-        <w:t>Our Google Chrome extension, the "MemeMachine," generates a random meme from our extensive meme pool and displays it on the browser page. A new meme populates your screen every time a new tab is opened or when the "new tab" page is refreshed so you can keep meme-ing to your heart's content! For an extra bonus, the MemeMachine works without internet. So when your apartment wifi conveniently drops during class or work meetings, the memes live on!</w:t>
+        <w:t>Our Google Chrome extension, the "</w:t>
+      </w:r>
+      <w:proofErr w:type="spellStart"/>
+      <w:r>
+        <w:t>MemeMachine</w:t>
+      </w:r>
+      <w:proofErr w:type="spellEnd"/>
+      <w:r>
+        <w:t>," generates a random meme from our extensive meme pool and displays it on the browser page. A new meme populates your screen every time a new tab is opened or when the "new tab" page is refreshed so you can keep meme-</w:t>
+      </w:r>
+      <w:proofErr w:type="spellStart"/>
+      <w:r>
+        <w:t>ing</w:t>
+      </w:r>
+      <w:proofErr w:type="spellEnd"/>
+      <w:r>
+        <w:t xml:space="preserve"> to your heart's content! For an extra bonus, the </w:t>
+      </w:r>
+      <w:proofErr w:type="spellStart"/>
+      <w:r>
+        <w:t>MemeMachine</w:t>
+      </w:r>
+      <w:proofErr w:type="spellEnd"/>
+      <w:r>
+        <w:t xml:space="preserve"> works without internet. </w:t>
+      </w:r>
+      <w:proofErr w:type="gramStart"/>
+      <w:r>
+        <w:t>So</w:t>
+      </w:r>
+      <w:proofErr w:type="gramEnd"/>
+      <w:r>
+        <w:t xml:space="preserve"> when your apartment </w:t>
+      </w:r>
+      <w:proofErr w:type="spellStart"/>
+      <w:r>
+        <w:t>wifi</w:t>
+      </w:r>
+      <w:proofErr w:type="spellEnd"/>
+      <w:r>
+        <w:t xml:space="preserve"> conveniently drops during class or work meetings, the memes live on!</w:t>
       </w:r>
     </w:p>
     <w:p/>
@@ -31,7 +79,31 @@
     </w:p>
     <w:p>
       <w:r>
-        <w:t xml:space="preserve">The MemeMachine was built with JavaScript, HTML, CSS, Python, and .json. The UI was made in HTML and CSS while the random generator and Chrome extension was built with JavaScript and .json. Python was used to scrape the internet for high quality memes and to compile the images. </w:t>
+        <w:t xml:space="preserve">The </w:t>
+      </w:r>
+      <w:proofErr w:type="spellStart"/>
+      <w:r>
+        <w:t>MemeMachine</w:t>
+      </w:r>
+      <w:proofErr w:type="spellEnd"/>
+      <w:r>
+        <w:t xml:space="preserve"> was built with JavaScript, HTML, CSS, Python, </w:t>
+      </w:r>
+      <w:proofErr w:type="gramStart"/>
+      <w:r>
+        <w:t>and .json</w:t>
+      </w:r>
+      <w:proofErr w:type="gramEnd"/>
+      <w:r>
+        <w:t xml:space="preserve">. The UI was made in HTML and CSS while the random generator and Chrome extension was built with JavaScript </w:t>
+      </w:r>
+      <w:proofErr w:type="gramStart"/>
+      <w:r>
+        <w:t>and .json</w:t>
+      </w:r>
+      <w:proofErr w:type="gramEnd"/>
+      <w:r>
+        <w:t xml:space="preserve">. Python was used to scrape the internet for high quality memes and to compile the images. </w:t>
       </w:r>
     </w:p>
     <w:p/>
@@ -53,7 +125,15 @@
     </w:p>
     <w:p>
       <w:r>
-        <w:t xml:space="preserve">This is our first Hackathon as a group so we're really proud of being able to submit a finished project! We have never made a browser extension before and it was Kara's first time working in JavaScript. In addition, we only have one Computer Engineering major on our team! We're really proud to have worked through the difficulties that we encountered. (We were especially motivated by the awesome TAMUHack themed cupcakes Brittany made). </w:t>
+        <w:t xml:space="preserve">This is our first Hackathon as a group so we're really proud of being able to submit a finished project! We have never made a browser extension before and it was Kara's first time working in JavaScript. In addition, we only have one Computer Engineering major on our team! We're really proud to have worked through the difficulties that we encountered. (We were especially motivated by the awesome </w:t>
+      </w:r>
+      <w:proofErr w:type="spellStart"/>
+      <w:r>
+        <w:t>TAMUHack</w:t>
+      </w:r>
+      <w:proofErr w:type="spellEnd"/>
+      <w:r>
+        <w:t xml:space="preserve"> themed cupcakes Brittany made). </w:t>
       </w:r>
     </w:p>
     <w:p/>
@@ -64,7 +144,23 @@
     </w:p>
     <w:p>
       <w:r>
-        <w:t xml:space="preserve">We learned a lot about programming and how to implement computer code to make an actual usable product. Kara learned a lot about working with JavaScript, Google's browsers extensions, and HTML. Garrett learned how to webscrape with beautifulsoup and pillow modules. Brittany learned how her </w:t>
+        <w:t xml:space="preserve">We learned a lot about programming and how to implement computer code to make an actual usable product. Kara learned a lot about working with JavaScript, Google's browsers extensions, and HTML. Garrett learned how to </w:t>
+      </w:r>
+      <w:proofErr w:type="spellStart"/>
+      <w:r>
+        <w:t>webscrape</w:t>
+      </w:r>
+      <w:proofErr w:type="spellEnd"/>
+      <w:r>
+        <w:t xml:space="preserve"> with </w:t>
+      </w:r>
+      <w:proofErr w:type="spellStart"/>
+      <w:r>
+        <w:t>beautifulsoup</w:t>
+      </w:r>
+      <w:proofErr w:type="spellEnd"/>
+      <w:r>
+        <w:t xml:space="preserve"> and pillow modules. Brittany learned how her </w:t>
       </w:r>
       <w:r>
         <w:lastRenderedPageBreak/>
@@ -74,14 +170,52 @@
     <w:p/>
     <w:p>
       <w:r>
-        <w:t>## What's next for MemeMachine</w:t>
-      </w:r>
-    </w:p>
-    <w:p>
-      <w:r>
-        <w:t>If we had more time, we really wanted to implement a customizable meme generator with tags associated to each meme. The extension would ask for key words, such as 'what mood are you in ?' that would then generate memes with tags similar to those words. In addition, we want to improve the python web scraper so that it updates the meme pool every couple of months to ensure the memes are always up to date and relevant. We would also like to implement a Firefox MemeMachine extension.</w:t>
-      </w:r>
-    </w:p>
+        <w:t xml:space="preserve">## What's next for </w:t>
+      </w:r>
+      <w:proofErr w:type="spellStart"/>
+      <w:r>
+        <w:t>MemeMachine</w:t>
+      </w:r>
+      <w:proofErr w:type="spellEnd"/>
+    </w:p>
+    <w:p>
+      <w:r>
+        <w:t xml:space="preserve">If we had more time, we really wanted to implement a customizable meme generator with tags associated to each meme. The extension would ask for key words, such as 'what mood are you </w:t>
+      </w:r>
+      <w:proofErr w:type="gramStart"/>
+      <w:r>
+        <w:t>in ?</w:t>
+      </w:r>
+      <w:proofErr w:type="gramEnd"/>
+      <w:r>
+        <w:t xml:space="preserve">' that would then generate memes with tags similar to those words. In addition, we want to improve the python web scraper so that it updates the meme pool every couple of months to ensure the memes are always up to date and relevant. We would also like to implement a Firefox </w:t>
+      </w:r>
+      <w:proofErr w:type="spellStart"/>
+      <w:r>
+        <w:t>MemeMachine</w:t>
+      </w:r>
+      <w:proofErr w:type="spellEnd"/>
+      <w:r>
+        <w:t xml:space="preserve"> extension.</w:t>
+      </w:r>
+    </w:p>
+    <w:p/>
+    <w:p>
+      <w:r>
+        <w:t>c2Yc_OkVx5brqw</w:t>
+      </w:r>
+    </w:p>
+    <w:p>
+      <w:r>
+        <w:t>F7Wk2ewLBYaQJNK6MNpnHH1i4ygnag</w:t>
+      </w:r>
+    </w:p>
+    <w:p>
+      <w:r>
+        <w:t>Reddit stuff</w:t>
+      </w:r>
+    </w:p>
+    <w:p/>
     <w:sectPr>
       <w:pgSz w:w="12240" w:h="15840"/>
       <w:pgMar w:top="1440" w:right="1440" w:bottom="1440" w:left="1440" w:header="720" w:footer="720" w:gutter="0"/>
